--- a/ReadExcel.docx
+++ b/ReadExcel.docx
@@ -107,7 +107,7 @@
         <w:rPr>
           <w:rStyle w:val="NormalTok"/>
         </w:rPr>
-        <w:t xml:space="preserve">(openxlsx)</w:t>
+        <w:t xml:space="preserve">(openxlsx);</w:t>
       </w:r>
     </w:p>
     <w:p>
@@ -171,22 +171,7 @@
         <w:rPr>
           <w:rStyle w:val="CommentTok"/>
         </w:rPr>
-        <w:t xml:space="preserve"># read the simple file</w:t>
-      </w:r>
-      <w:r>
-        <w:br/>
-      </w:r>
-      <w:r>
-        <w:rPr>
-          <w:rStyle w:val="FunctionTok"/>
-        </w:rPr>
-        <w:t xml:space="preserve">View</w:t>
-      </w:r>
-      <w:r>
-        <w:rPr>
-          <w:rStyle w:val="NormalTok"/>
-        </w:rPr>
-        <w:t xml:space="preserve">(data)</w:t>
+        <w:t xml:space="preserve">#read the simple file</w:t>
       </w:r>
     </w:p>
     <w:bookmarkEnd w:id="21"/>
